--- a/documentation/fastPace.docx
+++ b/documentation/fastPace.docx
@@ -89,7 +89,7 @@
         <w:pStyle w:val="ListParagraph"/>
         <w:numPr>
           <w:ilvl w:val="0"/>
-          <w:numId w:val="3"/>
+          <w:numId w:val="7"/>
         </w:numPr>
       </w:pPr>
       <w:r>
@@ -109,7 +109,7 @@
         <w:pStyle w:val="ListParagraph"/>
         <w:numPr>
           <w:ilvl w:val="0"/>
-          <w:numId w:val="3"/>
+          <w:numId w:val="7"/>
         </w:numPr>
       </w:pPr>
       <w:r>
@@ -137,7 +137,7 @@
         <w:pStyle w:val="ListParagraph"/>
         <w:numPr>
           <w:ilvl w:val="0"/>
-          <w:numId w:val="3"/>
+          <w:numId w:val="7"/>
         </w:numPr>
       </w:pPr>
       <w:r>
@@ -215,35 +215,49 @@
         <w:pStyle w:val="ListParagraph"/>
         <w:numPr>
           <w:ilvl w:val="0"/>
-          <w:numId w:val="3"/>
+          <w:numId w:val="7"/>
         </w:numPr>
       </w:pPr>
       <w:r>
-        <w:t>Run this command “</w:t>
+        <w:t xml:space="preserve">Download a </w:t>
       </w:r>
       <w:proofErr w:type="spellStart"/>
       <w:r>
-        <w:t>npm</w:t>
+        <w:t>mysql</w:t>
       </w:r>
       <w:proofErr w:type="spellEnd"/>
       <w:r>
-        <w:t xml:space="preserve"> install” from </w:t>
-      </w:r>
-      <w:proofErr w:type="spellStart"/>
-      <w:r>
-        <w:t>cmd</w:t>
-      </w:r>
-      <w:proofErr w:type="spellEnd"/>
-      <w:r>
-        <w:t xml:space="preserve">, </w:t>
-      </w:r>
-      <w:proofErr w:type="spellStart"/>
-      <w:r>
-        <w:t>powershell</w:t>
-      </w:r>
-      <w:proofErr w:type="spellEnd"/>
-      <w:r>
-        <w:t xml:space="preserve"> or bash.</w:t>
+        <w:t xml:space="preserve"> demon from </w:t>
+      </w:r>
+      <w:hyperlink r:id="rId6" w:history="1">
+        <w:r>
+          <w:rPr>
+            <w:rStyle w:val="Hyperlink"/>
+          </w:rPr>
+          <w:t>https://www.mysql.com/downloads/</w:t>
+        </w:r>
+      </w:hyperlink>
+      <w:r>
+        <w:t xml:space="preserve"> </w:t>
+      </w:r>
+    </w:p>
+    <w:p>
+      <w:pPr>
+        <w:pStyle w:val="ListParagraph"/>
+      </w:pPr>
+      <w:r>
+        <w:t xml:space="preserve">OR download XAMPP from </w:t>
+      </w:r>
+      <w:hyperlink r:id="rId7" w:history="1">
+        <w:r>
+          <w:rPr>
+            <w:rStyle w:val="Hyperlink"/>
+          </w:rPr>
+          <w:t>https://www.apachefriends.org/index.html</w:t>
+        </w:r>
+      </w:hyperlink>
+      <w:r>
+        <w:t xml:space="preserve"> </w:t>
       </w:r>
     </w:p>
     <w:p>
@@ -251,11 +265,11 @@
         <w:pStyle w:val="ListParagraph"/>
         <w:numPr>
           <w:ilvl w:val="0"/>
-          <w:numId w:val="3"/>
+          <w:numId w:val="7"/>
         </w:numPr>
       </w:pPr>
       <w:r>
-        <w:t xml:space="preserve">Create a </w:t>
+        <w:t xml:space="preserve">Start </w:t>
       </w:r>
       <w:proofErr w:type="spellStart"/>
       <w:r>
@@ -263,15 +277,16 @@
       </w:r>
       <w:proofErr w:type="spellEnd"/>
       <w:r>
-        <w:t xml:space="preserve"> Database with the name “</w:t>
-      </w:r>
-      <w:proofErr w:type="spellStart"/>
-      <w:r>
-        <w:t>fastPaceTransfer</w:t>
-      </w:r>
-      <w:proofErr w:type="spellEnd"/>
-      <w:r>
-        <w:t>”</w:t>
+        <w:t xml:space="preserve"> demon,</w:t>
+      </w:r>
+      <w:r>
+        <w:t xml:space="preserve"> </w:t>
+      </w:r>
+      <w:r>
+        <w:t xml:space="preserve">or XAMPP  </w:t>
+      </w:r>
+      <w:r>
+        <w:t xml:space="preserve"> </w:t>
       </w:r>
     </w:p>
     <w:p>
@@ -279,11 +294,35 @@
         <w:pStyle w:val="ListParagraph"/>
         <w:numPr>
           <w:ilvl w:val="0"/>
-          <w:numId w:val="3"/>
+          <w:numId w:val="7"/>
         </w:numPr>
       </w:pPr>
       <w:r>
-        <w:t xml:space="preserve">Verify all account details </w:t>
+        <w:t>Run this command “</w:t>
+      </w:r>
+      <w:proofErr w:type="spellStart"/>
+      <w:r>
+        <w:t>npm</w:t>
+      </w:r>
+      <w:proofErr w:type="spellEnd"/>
+      <w:r>
+        <w:t xml:space="preserve"> install” from </w:t>
+      </w:r>
+      <w:proofErr w:type="spellStart"/>
+      <w:r>
+        <w:t>cmd</w:t>
+      </w:r>
+      <w:proofErr w:type="spellEnd"/>
+      <w:r>
+        <w:t xml:space="preserve">, </w:t>
+      </w:r>
+      <w:proofErr w:type="spellStart"/>
+      <w:r>
+        <w:t>powershell</w:t>
+      </w:r>
+      <w:proofErr w:type="spellEnd"/>
+      <w:r>
+        <w:t xml:space="preserve"> or bash.</w:t>
       </w:r>
     </w:p>
     <w:p>
@@ -291,14 +330,27 @@
         <w:pStyle w:val="ListParagraph"/>
         <w:numPr>
           <w:ilvl w:val="0"/>
-          <w:numId w:val="3"/>
+          <w:numId w:val="7"/>
         </w:numPr>
       </w:pPr>
       <w:r>
-        <w:t>Start server by running “</w:t>
-      </w:r>
-      <w:r>
-        <w:t>node app.js”</w:t>
+        <w:t xml:space="preserve">Create a </w:t>
+      </w:r>
+      <w:proofErr w:type="spellStart"/>
+      <w:r>
+        <w:t>mysql</w:t>
+      </w:r>
+      <w:proofErr w:type="spellEnd"/>
+      <w:r>
+        <w:t xml:space="preserve"> Database with the name “</w:t>
+      </w:r>
+      <w:proofErr w:type="spellStart"/>
+      <w:r>
+        <w:t>fastPaceTransfer</w:t>
+      </w:r>
+      <w:proofErr w:type="spellEnd"/>
+      <w:r>
+        <w:t>”</w:t>
       </w:r>
     </w:p>
     <w:p>
@@ -306,19 +358,11 @@
         <w:pStyle w:val="ListParagraph"/>
         <w:numPr>
           <w:ilvl w:val="0"/>
-          <w:numId w:val="3"/>
+          <w:numId w:val="7"/>
         </w:numPr>
       </w:pPr>
       <w:r>
-        <w:t xml:space="preserve">Locate app from </w:t>
-      </w:r>
-      <w:proofErr w:type="spellStart"/>
-      <w:r>
-        <w:t>url</w:t>
-      </w:r>
-      <w:proofErr w:type="spellEnd"/>
-      <w:r>
-        <w:t xml:space="preserve"> “http://localhost:3000</w:t>
+        <w:t xml:space="preserve">Verify all account details </w:t>
       </w:r>
     </w:p>
     <w:p>
@@ -326,7 +370,42 @@
         <w:pStyle w:val="ListParagraph"/>
         <w:numPr>
           <w:ilvl w:val="0"/>
-          <w:numId w:val="3"/>
+          <w:numId w:val="7"/>
+        </w:numPr>
+      </w:pPr>
+      <w:r>
+        <w:t>Start server by running “</w:t>
+      </w:r>
+      <w:r>
+        <w:t>node app.js”</w:t>
+      </w:r>
+    </w:p>
+    <w:p>
+      <w:pPr>
+        <w:pStyle w:val="ListParagraph"/>
+        <w:numPr>
+          <w:ilvl w:val="0"/>
+          <w:numId w:val="7"/>
+        </w:numPr>
+      </w:pPr>
+      <w:r>
+        <w:t xml:space="preserve">Locate app from </w:t>
+      </w:r>
+      <w:proofErr w:type="spellStart"/>
+      <w:r>
+        <w:t>url</w:t>
+      </w:r>
+      <w:proofErr w:type="spellEnd"/>
+      <w:r>
+        <w:t xml:space="preserve"> “http://localhost:3000</w:t>
+      </w:r>
+    </w:p>
+    <w:p>
+      <w:pPr>
+        <w:pStyle w:val="ListParagraph"/>
+        <w:numPr>
+          <w:ilvl w:val="0"/>
+          <w:numId w:val="7"/>
         </w:numPr>
       </w:pPr>
       <w:r>
@@ -858,16 +937,7 @@
           <w:sz w:val="18"/>
           <w:szCs w:val="18"/>
         </w:rPr>
-        <w:t>}</w:t>
-      </w:r>
-      <w:r>
-        <w:rPr>
-          <w:rFonts w:ascii="Courier New" w:hAnsi="Courier New" w:cs="Courier New"/>
-          <w:color w:val="E6DB74"/>
-          <w:sz w:val="18"/>
-          <w:szCs w:val="18"/>
-        </w:rPr>
-        <w:t>/question/</w:t>
+        <w:t>}/question/</w:t>
       </w:r>
       <w:proofErr w:type="spellStart"/>
       <w:r>
@@ -887,19 +957,8 @@
           <w:sz w:val="18"/>
           <w:szCs w:val="18"/>
         </w:rPr>
-        <w:t>=OTGR%G</w:t>
-      </w:r>
-      <w:proofErr w:type="gramStart"/>
-      <w:r>
-        <w:rPr>
-          <w:rFonts w:ascii="Courier New" w:hAnsi="Courier New" w:cs="Courier New"/>
-          <w:color w:val="E6DB74"/>
-          <w:sz w:val="18"/>
-          <w:szCs w:val="18"/>
-        </w:rPr>
-        <w:t>`,{</w:t>
-      </w:r>
-      <w:proofErr w:type="gramEnd"/>
+        <w:t>=OTGR%G`,{</w:t>
+      </w:r>
     </w:p>
     <w:p>
       <w:pPr>
@@ -928,25 +987,7 @@
           <w:sz w:val="18"/>
           <w:szCs w:val="18"/>
         </w:rPr>
-        <w:t>'</w:t>
-      </w:r>
-      <w:r>
-        <w:rPr>
-          <w:rFonts w:ascii="Courier New" w:hAnsi="Courier New" w:cs="Courier New"/>
-          <w:color w:val="E6DB74"/>
-          <w:sz w:val="18"/>
-          <w:szCs w:val="18"/>
-        </w:rPr>
-        <w:t>GE</w:t>
-      </w:r>
-      <w:r>
-        <w:rPr>
-          <w:rFonts w:ascii="Courier New" w:hAnsi="Courier New" w:cs="Courier New"/>
-          <w:color w:val="E6DB74"/>
-          <w:sz w:val="18"/>
-          <w:szCs w:val="18"/>
-        </w:rPr>
-        <w:t>T'</w:t>
+        <w:t>'GET'</w:t>
       </w:r>
       <w:r>
         <w:rPr>
@@ -999,7 +1040,6 @@
         </w:rPr>
       </w:pPr>
       <w:r>
-        <w:lastRenderedPageBreak/>
         <w:t xml:space="preserve"> </w:t>
       </w:r>
       <w:r>
@@ -1096,25 +1136,7 @@
           <w:sz w:val="18"/>
           <w:szCs w:val="18"/>
         </w:rPr>
-        <w:t>'P</w:t>
-      </w:r>
-      <w:r>
-        <w:rPr>
-          <w:rFonts w:ascii="Courier New" w:hAnsi="Courier New" w:cs="Courier New"/>
-          <w:color w:val="E6DB74"/>
-          <w:sz w:val="18"/>
-          <w:szCs w:val="18"/>
-        </w:rPr>
-        <w:t>U</w:t>
-      </w:r>
-      <w:r>
-        <w:rPr>
-          <w:rFonts w:ascii="Courier New" w:hAnsi="Courier New" w:cs="Courier New"/>
-          <w:color w:val="E6DB74"/>
-          <w:sz w:val="18"/>
-          <w:szCs w:val="18"/>
-        </w:rPr>
-        <w:t>T'</w:t>
+        <w:t>'PUT'</w:t>
       </w:r>
       <w:r>
         <w:rPr>
@@ -1275,6 +1297,24 @@
           <w:sz w:val="18"/>
           <w:szCs w:val="18"/>
         </w:rPr>
+        <w:t>"question"</w:t>
+      </w:r>
+      <w:r>
+        <w:rPr>
+          <w:rFonts w:ascii="Courier New" w:hAnsi="Courier New" w:cs="Courier New"/>
+          <w:color w:val="D4D4D4"/>
+          <w:sz w:val="18"/>
+          <w:szCs w:val="18"/>
+        </w:rPr>
+        <w:t>: </w:t>
+      </w:r>
+      <w:r>
+        <w:rPr>
+          <w:rFonts w:ascii="Courier New" w:hAnsi="Courier New" w:cs="Courier New"/>
+          <w:color w:val="E6DB74"/>
+          <w:sz w:val="18"/>
+          <w:szCs w:val="18"/>
+        </w:rPr>
         <w:t>"</w:t>
       </w:r>
       <w:r>
@@ -1284,7 +1324,7 @@
           <w:sz w:val="18"/>
           <w:szCs w:val="18"/>
         </w:rPr>
-        <w:t>question</w:t>
+        <w:t>What is code?</w:t>
       </w:r>
       <w:r>
         <w:rPr>
@@ -1302,6 +1342,74 @@
           <w:sz w:val="18"/>
           <w:szCs w:val="18"/>
         </w:rPr>
+        <w:t>,</w:t>
+      </w:r>
+    </w:p>
+    <w:p>
+      <w:pPr>
+        <w:shd w:val="clear" w:color="auto" w:fill="1E1E1E"/>
+        <w:spacing w:line="270" w:lineRule="atLeast"/>
+        <w:rPr>
+          <w:rFonts w:ascii="Courier New" w:hAnsi="Courier New" w:cs="Courier New"/>
+          <w:color w:val="D4D4D4"/>
+          <w:sz w:val="18"/>
+          <w:szCs w:val="18"/>
+        </w:rPr>
+      </w:pPr>
+      <w:r>
+        <w:rPr>
+          <w:rFonts w:ascii="Courier New" w:hAnsi="Courier New" w:cs="Courier New"/>
+          <w:color w:val="D4D4D4"/>
+          <w:sz w:val="18"/>
+          <w:szCs w:val="18"/>
+        </w:rPr>
+        <w:t>  </w:t>
+      </w:r>
+      <w:r>
+        <w:rPr>
+          <w:rFonts w:ascii="Courier New" w:hAnsi="Courier New" w:cs="Courier New"/>
+          <w:color w:val="E6DB74"/>
+          <w:sz w:val="18"/>
+          <w:szCs w:val="18"/>
+        </w:rPr>
+        <w:t>"</w:t>
+      </w:r>
+      <w:proofErr w:type="spellStart"/>
+      <w:r>
+        <w:rPr>
+          <w:rFonts w:ascii="Courier New" w:hAnsi="Courier New" w:cs="Courier New"/>
+          <w:color w:val="E6DB74"/>
+          <w:sz w:val="18"/>
+          <w:szCs w:val="18"/>
+        </w:rPr>
+        <w:t>questio</w:t>
+      </w:r>
+      <w:r>
+        <w:rPr>
+          <w:rFonts w:ascii="Courier New" w:hAnsi="Courier New" w:cs="Courier New"/>
+          <w:color w:val="E6DB74"/>
+          <w:sz w:val="18"/>
+          <w:szCs w:val="18"/>
+        </w:rPr>
+        <w:t>nRef</w:t>
+      </w:r>
+      <w:proofErr w:type="spellEnd"/>
+      <w:r>
+        <w:rPr>
+          <w:rFonts w:ascii="Courier New" w:hAnsi="Courier New" w:cs="Courier New"/>
+          <w:color w:val="E6DB74"/>
+          <w:sz w:val="18"/>
+          <w:szCs w:val="18"/>
+        </w:rPr>
+        <w:t>"</w:t>
+      </w:r>
+      <w:r>
+        <w:rPr>
+          <w:rFonts w:ascii="Courier New" w:hAnsi="Courier New" w:cs="Courier New"/>
+          <w:color w:val="D4D4D4"/>
+          <w:sz w:val="18"/>
+          <w:szCs w:val="18"/>
+        </w:rPr>
         <w:t>: </w:t>
       </w:r>
       <w:r>
@@ -1311,110 +1419,6 @@
           <w:sz w:val="18"/>
           <w:szCs w:val="18"/>
         </w:rPr>
-        <w:t>"</w:t>
-      </w:r>
-      <w:r>
-        <w:rPr>
-          <w:rFonts w:ascii="Courier New" w:hAnsi="Courier New" w:cs="Courier New"/>
-          <w:color w:val="E6DB74"/>
-          <w:sz w:val="18"/>
-          <w:szCs w:val="18"/>
-        </w:rPr>
-        <w:t>What is code?</w:t>
-      </w:r>
-      <w:r>
-        <w:rPr>
-          <w:rFonts w:ascii="Courier New" w:hAnsi="Courier New" w:cs="Courier New"/>
-          <w:color w:val="E6DB74"/>
-          <w:sz w:val="18"/>
-          <w:szCs w:val="18"/>
-        </w:rPr>
-        <w:t>"</w:t>
-      </w:r>
-      <w:r>
-        <w:rPr>
-          <w:rFonts w:ascii="Courier New" w:hAnsi="Courier New" w:cs="Courier New"/>
-          <w:color w:val="D4D4D4"/>
-          <w:sz w:val="18"/>
-          <w:szCs w:val="18"/>
-        </w:rPr>
-        <w:t>,</w:t>
-      </w:r>
-    </w:p>
-    <w:p>
-      <w:pPr>
-        <w:shd w:val="clear" w:color="auto" w:fill="1E1E1E"/>
-        <w:spacing w:line="270" w:lineRule="atLeast"/>
-        <w:rPr>
-          <w:rFonts w:ascii="Courier New" w:hAnsi="Courier New" w:cs="Courier New"/>
-          <w:color w:val="D4D4D4"/>
-          <w:sz w:val="18"/>
-          <w:szCs w:val="18"/>
-        </w:rPr>
-      </w:pPr>
-      <w:r>
-        <w:rPr>
-          <w:rFonts w:ascii="Courier New" w:hAnsi="Courier New" w:cs="Courier New"/>
-          <w:color w:val="D4D4D4"/>
-          <w:sz w:val="18"/>
-          <w:szCs w:val="18"/>
-        </w:rPr>
-        <w:t>  </w:t>
-      </w:r>
-      <w:r>
-        <w:rPr>
-          <w:rFonts w:ascii="Courier New" w:hAnsi="Courier New" w:cs="Courier New"/>
-          <w:color w:val="E6DB74"/>
-          <w:sz w:val="18"/>
-          <w:szCs w:val="18"/>
-        </w:rPr>
-        <w:t>"</w:t>
-      </w:r>
-      <w:proofErr w:type="spellStart"/>
-      <w:r>
-        <w:rPr>
-          <w:rFonts w:ascii="Courier New" w:hAnsi="Courier New" w:cs="Courier New"/>
-          <w:color w:val="E6DB74"/>
-          <w:sz w:val="18"/>
-          <w:szCs w:val="18"/>
-        </w:rPr>
-        <w:t>questio</w:t>
-      </w:r>
-      <w:r>
-        <w:rPr>
-          <w:rFonts w:ascii="Courier New" w:hAnsi="Courier New" w:cs="Courier New"/>
-          <w:color w:val="E6DB74"/>
-          <w:sz w:val="18"/>
-          <w:szCs w:val="18"/>
-        </w:rPr>
-        <w:t>nRef</w:t>
-      </w:r>
-      <w:proofErr w:type="spellEnd"/>
-      <w:r>
-        <w:rPr>
-          <w:rFonts w:ascii="Courier New" w:hAnsi="Courier New" w:cs="Courier New"/>
-          <w:color w:val="E6DB74"/>
-          <w:sz w:val="18"/>
-          <w:szCs w:val="18"/>
-        </w:rPr>
-        <w:t>"</w:t>
-      </w:r>
-      <w:r>
-        <w:rPr>
-          <w:rFonts w:ascii="Courier New" w:hAnsi="Courier New" w:cs="Courier New"/>
-          <w:color w:val="D4D4D4"/>
-          <w:sz w:val="18"/>
-          <w:szCs w:val="18"/>
-        </w:rPr>
-        <w:t>: </w:t>
-      </w:r>
-      <w:r>
-        <w:rPr>
-          <w:rFonts w:ascii="Courier New" w:hAnsi="Courier New" w:cs="Courier New"/>
-          <w:color w:val="E6DB74"/>
-          <w:sz w:val="18"/>
-          <w:szCs w:val="18"/>
-        </w:rPr>
         <w:t>"OTGR%G"</w:t>
       </w:r>
     </w:p>
@@ -1565,25 +1569,7 @@
           <w:sz w:val="18"/>
           <w:szCs w:val="18"/>
         </w:rPr>
-        <w:t>'</w:t>
-      </w:r>
-      <w:r>
-        <w:rPr>
-          <w:rFonts w:ascii="Courier New" w:hAnsi="Courier New" w:cs="Courier New"/>
-          <w:color w:val="E6DB74"/>
-          <w:sz w:val="18"/>
-          <w:szCs w:val="18"/>
-        </w:rPr>
-        <w:t>DELETE</w:t>
-      </w:r>
-      <w:r>
-        <w:rPr>
-          <w:rFonts w:ascii="Courier New" w:hAnsi="Courier New" w:cs="Courier New"/>
-          <w:color w:val="E6DB74"/>
-          <w:sz w:val="18"/>
-          <w:szCs w:val="18"/>
-        </w:rPr>
-        <w:t>'</w:t>
+        <w:t>'DELETE'</w:t>
       </w:r>
       <w:r>
         <w:rPr>
@@ -1887,21 +1873,12 @@
       <w:r>
         <w:t xml:space="preserve">When a </w:t>
       </w:r>
-      <w:proofErr w:type="gramStart"/>
-      <w:r>
-        <w:rPr>
-          <w:b/>
-          <w:bCs/>
-        </w:rPr>
-        <w:t>User</w:t>
-      </w:r>
-      <w:proofErr w:type="gramEnd"/>
-      <w:r>
-        <w:rPr>
-          <w:b/>
-          <w:bCs/>
-        </w:rPr>
-        <w:t xml:space="preserve"> </w:t>
+      <w:r>
+        <w:rPr>
+          <w:b/>
+          <w:bCs/>
+        </w:rPr>
+        <w:t xml:space="preserve">User </w:t>
       </w:r>
       <w:r>
         <w:t xml:space="preserve">logs in, a cookie is sent along the responds, this </w:t>
@@ -2034,7 +2011,6 @@
           <w:b/>
           <w:bCs/>
         </w:rPr>
-        <w:lastRenderedPageBreak/>
         <w:t>Example</w:t>
       </w:r>
     </w:p>
@@ -2150,29 +2126,20 @@
           <w:szCs w:val="18"/>
         </w:rPr>
         <w:tab/>
-        <w:t>Content-Type:”application/json”</w:t>
-      </w:r>
-      <w:r>
+        <w:t>Content-Type:”application/json”,</w:t>
+      </w:r>
+    </w:p>
+    <w:p>
+      <w:pPr>
+        <w:shd w:val="clear" w:color="auto" w:fill="1E1E1E"/>
+        <w:spacing w:line="270" w:lineRule="atLeast"/>
+        <w:ind w:firstLine="720"/>
         <w:rPr>
           <w:rFonts w:ascii="Courier New" w:hAnsi="Courier New" w:cs="Courier New"/>
           <w:color w:val="F8F8F2"/>
           <w:sz w:val="18"/>
           <w:szCs w:val="18"/>
         </w:rPr>
-        <w:t>,</w:t>
-      </w:r>
-    </w:p>
-    <w:p>
-      <w:pPr>
-        <w:shd w:val="clear" w:color="auto" w:fill="1E1E1E"/>
-        <w:spacing w:line="270" w:lineRule="atLeast"/>
-        <w:ind w:firstLine="720"/>
-        <w:rPr>
-          <w:rFonts w:ascii="Courier New" w:hAnsi="Courier New" w:cs="Courier New"/>
-          <w:color w:val="F8F8F2"/>
-          <w:sz w:val="18"/>
-          <w:szCs w:val="18"/>
-        </w:rPr>
       </w:pPr>
       <w:r>
         <w:rPr>
@@ -2199,45 +2166,7 @@
           <w:sz w:val="18"/>
           <w:szCs w:val="18"/>
         </w:rPr>
-        <w:t>"user=eyJhbGciOiJIUzI1NiIsInR5cCI6IkpXVCJ9.eyJpZCI6Ik1hbmN1bmlhLUl4bUsiLCJpYXQiOjE2</w:t>
-      </w:r>
-      <w:proofErr w:type="gramStart"/>
-      <w:r>
-        <w:rPr>
-          <w:rFonts w:ascii="Courier New" w:hAnsi="Courier New" w:cs="Courier New"/>
-          <w:color w:val="E6DB74"/>
-          <w:sz w:val="18"/>
-          <w:szCs w:val="18"/>
-        </w:rPr>
-        <w:t>NDM</w:t>
-      </w:r>
-      <w:r>
-        <w:rPr>
-          <w:rFonts w:ascii="Courier New" w:hAnsi="Courier New" w:cs="Courier New"/>
-          <w:color w:val="E6DB74"/>
-          <w:sz w:val="18"/>
-          <w:szCs w:val="18"/>
-        </w:rPr>
-        <w:t xml:space="preserve">  </w:t>
-      </w:r>
-      <w:r>
-        <w:rPr>
-          <w:rFonts w:ascii="Courier New" w:hAnsi="Courier New" w:cs="Courier New"/>
-          <w:color w:val="E6DB74"/>
-          <w:sz w:val="18"/>
-          <w:szCs w:val="18"/>
-        </w:rPr>
-        <w:t>xMTQ1MTIsImV4cCI6MTY0MzM3MzcxMn0.w</w:t>
-      </w:r>
-      <w:proofErr w:type="gramEnd"/>
-      <w:r>
-        <w:rPr>
-          <w:rFonts w:ascii="Courier New" w:hAnsi="Courier New" w:cs="Courier New"/>
-          <w:color w:val="E6DB74"/>
-          <w:sz w:val="18"/>
-          <w:szCs w:val="18"/>
-        </w:rPr>
-        <w:t>_UlFn17Paih56Ih5ktwgpFfjpG1UAOxKN0ncdqgJrM"</w:t>
+        <w:t>"user=eyJhbGciOiJIUzI1NiIsInR5cCI6IkpXVCJ9.eyJpZCI6Ik1hbmN1bmlhLUl4bUsiLCJpYXQiOjE2NDM  xMTQ1MTIsImV4cCI6MTY0MzM3MzcxMn0.w_UlFn17Paih56Ih5ktwgpFfjpG1UAOxKN0ncdqgJrM"</w:t>
       </w:r>
     </w:p>
     <w:p>
@@ -2492,6 +2421,95 @@
 <file path=word/numbering.xml><?xml version="1.0" encoding="utf-8"?>
 <w:numbering xmlns:wpc="http://schemas.microsoft.com/office/word/2010/wordprocessingCanvas" xmlns:cx="http://schemas.microsoft.com/office/drawing/2014/chartex" xmlns:cx1="http://schemas.microsoft.com/office/drawing/2015/9/8/chartex" xmlns:cx2="http://schemas.microsoft.com/office/drawing/2015/10/21/chartex" xmlns:cx3="http://schemas.microsoft.com/office/drawing/2016/5/9/chartex" xmlns:cx4="http://schemas.microsoft.com/office/drawing/2016/5/10/chartex" xmlns:cx5="http://schemas.microsoft.com/office/drawing/2016/5/11/chartex" xmlns:cx6="http://schemas.microsoft.com/office/drawing/2016/5/12/chartex" xmlns:cx7="http://schemas.microsoft.com/office/drawing/2016/5/13/chartex" xmlns:cx8="http://schemas.microsoft.com/office/drawing/2016/5/14/chartex" xmlns:mc="http://schemas.openxmlformats.org/markup-compatibility/2006" xmlns:aink="http://schemas.microsoft.com/office/drawing/2016/ink" xmlns:am3d="http://schemas.microsoft.com/office/drawing/2017/model3d" xmlns:o="urn:schemas-microsoft-com:office:office" xmlns:r="http://schemas.openxmlformats.org/officeDocument/2006/relationships" xmlns:m="http://schemas.openxmlformats.org/officeDocument/2006/math" xmlns:v="urn:schemas-microsoft-com:vml" xmlns:wp14="http://schemas.microsoft.com/office/word/2010/wordprocessingDrawing" xmlns:wp="http://schemas.openxmlformats.org/drawingml/2006/wordprocessingDrawing" xmlns:w10="urn:schemas-microsoft-com:office:word" xmlns:w="http://schemas.openxmlformats.org/wordprocessingml/2006/main" xmlns:w14="http://schemas.microsoft.com/office/word/2010/wordml" xmlns:w15="http://schemas.microsoft.com/office/word/2012/wordml" xmlns:w16cex="http://schemas.microsoft.com/office/word/2018/wordml/cex" xmlns:w16cid="http://schemas.microsoft.com/office/word/2016/wordml/cid" xmlns:w16="http://schemas.microsoft.com/office/word/2018/wordml" xmlns:w16sdtdh="http://schemas.microsoft.com/office/word/2020/wordml/sdtdatahash" xmlns:w16se="http://schemas.microsoft.com/office/word/2015/wordml/symex" xmlns:wpg="http://schemas.microsoft.com/office/word/2010/wordprocessingGroup" xmlns:wpi="http://schemas.microsoft.com/office/word/2010/wordprocessingInk" xmlns:wne="http://schemas.microsoft.com/office/word/2006/wordml" xmlns:wps="http://schemas.microsoft.com/office/word/2010/wordprocessingShape" mc:Ignorable="w14 w15 w16se w16cid w16 w16cex w16sdtdh wp14">
   <w:abstractNum w:abstractNumId="0" w15:restartNumberingAfterBreak="0">
+    <w:nsid w:val="0B6A24D8"/>
+    <w:multiLevelType w:val="hybridMultilevel"/>
+    <w:tmpl w:val="577A465A"/>
+    <w:lvl w:ilvl="0" w:tplc="CC021D74">
+      <w:start w:val="1"/>
+      <w:numFmt w:val="decimal"/>
+      <w:lvlText w:val="%1"/>
+      <w:lvlJc w:val="left"/>
+      <w:pPr>
+        <w:ind w:left="720" w:hanging="360"/>
+      </w:pPr>
+      <w:rPr>
+        <w:rFonts w:hint="default"/>
+      </w:rPr>
+    </w:lvl>
+    <w:lvl w:ilvl="1" w:tplc="08090019" w:tentative="1">
+      <w:start w:val="1"/>
+      <w:numFmt w:val="lowerLetter"/>
+      <w:lvlText w:val="%2."/>
+      <w:lvlJc w:val="left"/>
+      <w:pPr>
+        <w:ind w:left="1440" w:hanging="360"/>
+      </w:pPr>
+    </w:lvl>
+    <w:lvl w:ilvl="2" w:tplc="0809001B" w:tentative="1">
+      <w:start w:val="1"/>
+      <w:numFmt w:val="lowerRoman"/>
+      <w:lvlText w:val="%3."/>
+      <w:lvlJc w:val="right"/>
+      <w:pPr>
+        <w:ind w:left="2160" w:hanging="180"/>
+      </w:pPr>
+    </w:lvl>
+    <w:lvl w:ilvl="3" w:tplc="0809000F" w:tentative="1">
+      <w:start w:val="1"/>
+      <w:numFmt w:val="decimal"/>
+      <w:lvlText w:val="%4."/>
+      <w:lvlJc w:val="left"/>
+      <w:pPr>
+        <w:ind w:left="2880" w:hanging="360"/>
+      </w:pPr>
+    </w:lvl>
+    <w:lvl w:ilvl="4" w:tplc="08090019" w:tentative="1">
+      <w:start w:val="1"/>
+      <w:numFmt w:val="lowerLetter"/>
+      <w:lvlText w:val="%5."/>
+      <w:lvlJc w:val="left"/>
+      <w:pPr>
+        <w:ind w:left="3600" w:hanging="360"/>
+      </w:pPr>
+    </w:lvl>
+    <w:lvl w:ilvl="5" w:tplc="0809001B" w:tentative="1">
+      <w:start w:val="1"/>
+      <w:numFmt w:val="lowerRoman"/>
+      <w:lvlText w:val="%6."/>
+      <w:lvlJc w:val="right"/>
+      <w:pPr>
+        <w:ind w:left="4320" w:hanging="180"/>
+      </w:pPr>
+    </w:lvl>
+    <w:lvl w:ilvl="6" w:tplc="0809000F" w:tentative="1">
+      <w:start w:val="1"/>
+      <w:numFmt w:val="decimal"/>
+      <w:lvlText w:val="%7."/>
+      <w:lvlJc w:val="left"/>
+      <w:pPr>
+        <w:ind w:left="5040" w:hanging="360"/>
+      </w:pPr>
+    </w:lvl>
+    <w:lvl w:ilvl="7" w:tplc="08090019" w:tentative="1">
+      <w:start w:val="1"/>
+      <w:numFmt w:val="lowerLetter"/>
+      <w:lvlText w:val="%8."/>
+      <w:lvlJc w:val="left"/>
+      <w:pPr>
+        <w:ind w:left="5760" w:hanging="360"/>
+      </w:pPr>
+    </w:lvl>
+    <w:lvl w:ilvl="8" w:tplc="0809001B" w:tentative="1">
+      <w:start w:val="1"/>
+      <w:numFmt w:val="lowerRoman"/>
+      <w:lvlText w:val="%9."/>
+      <w:lvlJc w:val="right"/>
+      <w:pPr>
+        <w:ind w:left="6480" w:hanging="180"/>
+      </w:pPr>
+    </w:lvl>
+  </w:abstractNum>
+  <w:abstractNum w:abstractNumId="1" w15:restartNumberingAfterBreak="0">
     <w:nsid w:val="116158E5"/>
     <w:multiLevelType w:val="hybridMultilevel"/>
     <w:tmpl w:val="176E5F74"/>
@@ -2577,7 +2595,7 @@
       </w:pPr>
     </w:lvl>
   </w:abstractNum>
-  <w:abstractNum w:abstractNumId="1" w15:restartNumberingAfterBreak="0">
+  <w:abstractNum w:abstractNumId="2" w15:restartNumberingAfterBreak="0">
     <w:nsid w:val="1D5A458E"/>
     <w:multiLevelType w:val="hybridMultilevel"/>
     <w:tmpl w:val="5574C288"/>
@@ -2663,7 +2681,7 @@
       </w:pPr>
     </w:lvl>
   </w:abstractNum>
-  <w:abstractNum w:abstractNumId="2" w15:restartNumberingAfterBreak="0">
+  <w:abstractNum w:abstractNumId="3" w15:restartNumberingAfterBreak="0">
     <w:nsid w:val="27B75C3D"/>
     <w:multiLevelType w:val="hybridMultilevel"/>
     <w:tmpl w:val="C7188CFC"/>
@@ -2749,7 +2767,7 @@
       </w:pPr>
     </w:lvl>
   </w:abstractNum>
-  <w:abstractNum w:abstractNumId="3" w15:restartNumberingAfterBreak="0">
+  <w:abstractNum w:abstractNumId="4" w15:restartNumberingAfterBreak="0">
     <w:nsid w:val="53C617DC"/>
     <w:multiLevelType w:val="hybridMultilevel"/>
     <w:tmpl w:val="7BBAF798"/>
@@ -2838,7 +2856,7 @@
       </w:pPr>
     </w:lvl>
   </w:abstractNum>
-  <w:abstractNum w:abstractNumId="4" w15:restartNumberingAfterBreak="0">
+  <w:abstractNum w:abstractNumId="5" w15:restartNumberingAfterBreak="0">
     <w:nsid w:val="5EC7462E"/>
     <w:multiLevelType w:val="hybridMultilevel"/>
     <w:tmpl w:val="94087050"/>
@@ -2951,7 +2969,7 @@
       </w:rPr>
     </w:lvl>
   </w:abstractNum>
-  <w:abstractNum w:abstractNumId="5" w15:restartNumberingAfterBreak="0">
+  <w:abstractNum w:abstractNumId="6" w15:restartNumberingAfterBreak="0">
     <w:nsid w:val="7FF5367F"/>
     <w:multiLevelType w:val="hybridMultilevel"/>
     <w:tmpl w:val="CD82863E"/>
@@ -3065,22 +3083,25 @@
     </w:lvl>
   </w:abstractNum>
   <w:num w:numId="1">
-    <w:abstractNumId w:val="0"/>
+    <w:abstractNumId w:val="1"/>
   </w:num>
   <w:num w:numId="2">
-    <w:abstractNumId w:val="1"/>
+    <w:abstractNumId w:val="2"/>
   </w:num>
   <w:num w:numId="3">
-    <w:abstractNumId w:val="2"/>
+    <w:abstractNumId w:val="3"/>
   </w:num>
   <w:num w:numId="4">
+    <w:abstractNumId w:val="6"/>
+  </w:num>
+  <w:num w:numId="5">
     <w:abstractNumId w:val="5"/>
   </w:num>
-  <w:num w:numId="5">
+  <w:num w:numId="6">
     <w:abstractNumId w:val="4"/>
   </w:num>
-  <w:num w:numId="6">
-    <w:abstractNumId w:val="3"/>
+  <w:num w:numId="7">
+    <w:abstractNumId w:val="0"/>
   </w:num>
 </w:numbering>
 </file>
